--- a/doc/User Manual.docx
+++ b/doc/User Manual.docx
@@ -38,7 +38,35 @@
           <w:szCs w:val="24"/>
         </w:rPr>
         <w:tab/>
-        <w:t>Thank you for using/checking out the MUSIQue4U music program</w:t>
+        <w:t xml:space="preserve">Thank you for </w:t>
+      </w:r>
+      <w:r>
+        <w:rPr>
+          <w:sz w:val="24"/>
+          <w:szCs w:val="24"/>
+        </w:rPr>
+        <w:t>being interested for using</w:t>
+      </w:r>
+      <w:r>
+        <w:rPr>
+          <w:sz w:val="24"/>
+          <w:szCs w:val="24"/>
+        </w:rPr>
+        <w:t xml:space="preserve"> the MUSIQue4U </w:t>
+      </w:r>
+      <w:r>
+        <w:rPr>
+          <w:sz w:val="24"/>
+          <w:szCs w:val="24"/>
+        </w:rPr>
+        <w:t>media database</w:t>
+      </w:r>
+      <w:r>
+        <w:rPr>
+          <w:sz w:val="24"/>
+          <w:szCs w:val="24"/>
+        </w:rPr>
+        <w:t xml:space="preserve"> program</w:t>
       </w:r>
       <w:r>
         <w:rPr>
@@ -130,7 +158,7 @@
           <w:sz w:val="24"/>
           <w:szCs w:val="24"/>
         </w:rPr>
-        <w:t xml:space="preserve">search and sort it accordingly to one of its </w:t>
+        <w:t xml:space="preserve">search and sort it accordingly to its </w:t>
       </w:r>
       <w:r>
         <w:rPr>
@@ -144,7 +172,35 @@
           <w:sz w:val="24"/>
           <w:szCs w:val="24"/>
         </w:rPr>
-        <w:t xml:space="preserve"> like any other music program.</w:t>
+        <w:t xml:space="preserve"> </w:t>
+      </w:r>
+      <w:r>
+        <w:rPr>
+          <w:sz w:val="24"/>
+          <w:szCs w:val="24"/>
+        </w:rPr>
+        <w:t xml:space="preserve">just </w:t>
+      </w:r>
+      <w:r>
+        <w:rPr>
+          <w:sz w:val="24"/>
+          <w:szCs w:val="24"/>
+        </w:rPr>
+        <w:t>like any other music program</w:t>
+      </w:r>
+      <w:r>
+        <w:rPr>
+          <w:sz w:val="24"/>
+          <w:szCs w:val="24"/>
+        </w:rPr>
+        <w:t>s</w:t>
+      </w:r>
+      <w:r>
+        <w:rPr>
+          <w:sz w:val="24"/>
+          <w:szCs w:val="24"/>
+        </w:rPr>
+        <w:t>.</w:t>
       </w:r>
     </w:p>
     <w:p>
@@ -276,7 +332,49 @@
           <w:sz w:val="24"/>
           <w:szCs w:val="24"/>
         </w:rPr>
-        <w:t xml:space="preserve"> runs code in its initializer method and runs the codes in it.</w:t>
+        <w:t xml:space="preserve"> runs code in its initializer method </w:t>
+      </w:r>
+      <w:r>
+        <w:rPr>
+          <w:sz w:val="24"/>
+          <w:szCs w:val="24"/>
+        </w:rPr>
+        <w:t>which</w:t>
+      </w:r>
+      <w:r>
+        <w:rPr>
+          <w:sz w:val="24"/>
+          <w:szCs w:val="24"/>
+        </w:rPr>
+        <w:t xml:space="preserve"> </w:t>
+      </w:r>
+      <w:r>
+        <w:rPr>
+          <w:sz w:val="24"/>
+          <w:szCs w:val="24"/>
+        </w:rPr>
+        <w:t>makes</w:t>
+      </w:r>
+      <w:r>
+        <w:rPr>
+          <w:sz w:val="24"/>
+          <w:szCs w:val="24"/>
+        </w:rPr>
+        <w:t xml:space="preserve"> </w:t>
+      </w:r>
+      <w:r>
+        <w:rPr>
+          <w:sz w:val="24"/>
+          <w:szCs w:val="24"/>
+        </w:rPr>
+        <w:t>the application itself automated</w:t>
+      </w:r>
+      <w:r>
+        <w:rPr>
+          <w:sz w:val="24"/>
+          <w:szCs w:val="24"/>
+        </w:rPr>
+        <w:t>.</w:t>
       </w:r>
       <w:r>
         <w:rPr>
@@ -384,7 +482,42 @@
           <w:sz w:val="24"/>
           <w:szCs w:val="24"/>
         </w:rPr>
-        <w:t>you have launched the application successfully. Additional help will be given on the prompt where you need it.</w:t>
+        <w:t xml:space="preserve">you have launched the application successfully. Additional help will be given on the prompt where you </w:t>
+      </w:r>
+      <w:r>
+        <w:rPr>
+          <w:sz w:val="24"/>
+          <w:szCs w:val="24"/>
+        </w:rPr>
+        <w:t>are</w:t>
+      </w:r>
+      <w:r>
+        <w:rPr>
+          <w:sz w:val="24"/>
+          <w:szCs w:val="24"/>
+        </w:rPr>
+        <w:t xml:space="preserve"> likely </w:t>
+      </w:r>
+      <w:r>
+        <w:rPr>
+          <w:sz w:val="24"/>
+          <w:szCs w:val="24"/>
+        </w:rPr>
+        <w:t xml:space="preserve">to </w:t>
+      </w:r>
+      <w:r>
+        <w:rPr>
+          <w:sz w:val="24"/>
+          <w:szCs w:val="24"/>
+        </w:rPr>
+        <w:t>need</w:t>
+      </w:r>
+      <w:r>
+        <w:rPr>
+          <w:sz w:val="24"/>
+          <w:szCs w:val="24"/>
+        </w:rPr>
+        <w:t xml:space="preserve"> it.</w:t>
       </w:r>
     </w:p>
     <w:p>
@@ -407,7 +540,63 @@
           <w:sz w:val="24"/>
           <w:szCs w:val="24"/>
         </w:rPr>
-        <w:t xml:space="preserve">If you did not see the above screen, please make sure that you have the latest version of Java installed, preferably Java 6 and up which can be downloaded at </w:t>
+        <w:t xml:space="preserve">If you </w:t>
+      </w:r>
+      <w:r>
+        <w:rPr>
+          <w:sz w:val="24"/>
+          <w:szCs w:val="24"/>
+        </w:rPr>
+        <w:t>do not</w:t>
+      </w:r>
+      <w:r>
+        <w:rPr>
+          <w:sz w:val="24"/>
+          <w:szCs w:val="24"/>
+        </w:rPr>
+        <w:t xml:space="preserve"> see </w:t>
+      </w:r>
+      <w:r>
+        <w:rPr>
+          <w:sz w:val="24"/>
+          <w:szCs w:val="24"/>
+        </w:rPr>
+        <w:t xml:space="preserve">something similar to </w:t>
+      </w:r>
+      <w:r>
+        <w:rPr>
+          <w:sz w:val="24"/>
+          <w:szCs w:val="24"/>
+        </w:rPr>
+        <w:t>the above screen</w:t>
+      </w:r>
+      <w:r>
+        <w:rPr>
+          <w:sz w:val="24"/>
+          <w:szCs w:val="24"/>
+        </w:rPr>
+        <w:t xml:space="preserve"> when </w:t>
+      </w:r>
+      <w:r>
+        <w:rPr>
+          <w:sz w:val="24"/>
+          <w:szCs w:val="24"/>
+        </w:rPr>
+        <w:t>starting</w:t>
+      </w:r>
+      <w:r>
+        <w:rPr>
+          <w:sz w:val="24"/>
+          <w:szCs w:val="24"/>
+        </w:rPr>
+        <w:t xml:space="preserve"> the program</w:t>
+      </w:r>
+      <w:r>
+        <w:rPr>
+          <w:sz w:val="24"/>
+          <w:szCs w:val="24"/>
+        </w:rPr>
+        <w:t xml:space="preserve">, please make sure that you have the latest version of Java installed, preferably Java 6 and up which can be downloaded at </w:t>
       </w:r>
       <w:hyperlink r:id="rId9" w:history="1">
         <w:r>
@@ -453,16 +642,7 @@
           <w:sz w:val="24"/>
           <w:szCs w:val="24"/>
         </w:rPr>
-        <w:t>You can download an IDE such as JGrasp</w:t>
-      </w:r>
-      <w:bookmarkStart w:id="0" w:name="_GoBack"/>
-      <w:bookmarkEnd w:id="0"/>
-      <w:r>
-        <w:rPr>
-          <w:sz w:val="24"/>
-          <w:szCs w:val="24"/>
-        </w:rPr>
-        <w:t xml:space="preserve"> here: </w:t>
+        <w:t xml:space="preserve">You can download an IDE such as JGrasp here: </w:t>
       </w:r>
       <w:hyperlink r:id="rId10" w:history="1">
         <w:r>
@@ -496,6 +676,15 @@
         </w:rPr>
         <w:t xml:space="preserve">, </w:t>
       </w:r>
+      <w:r>
+        <w:rPr>
+          <w:sz w:val="24"/>
+          <w:szCs w:val="24"/>
+        </w:rPr>
+        <w:t xml:space="preserve">you can </w:t>
+      </w:r>
+      <w:bookmarkStart w:id="0" w:name="_GoBack"/>
+      <w:bookmarkEnd w:id="0"/>
       <w:r>
         <w:rPr>
           <w:sz w:val="24"/>
